--- a/04-System-Specification/Homework4 System Specification.docx
+++ b/04-System-Specification/Homework4 System Specification.docx
@@ -665,15 +665,7 @@
               </w:rPr>
             </w:pPr>
             <w:r>
-              <w:t xml:space="preserve">PNG and </w:t>
-            </w:r>
-            <w:proofErr w:type="spellStart"/>
-            <w:r>
-              <w:t>drawio</w:t>
-            </w:r>
-            <w:proofErr w:type="spellEnd"/>
-            <w:r>
-              <w:t xml:space="preserve"> file</w:t>
+              <w:t>PNG and drawio file</w:t>
             </w:r>
           </w:p>
         </w:tc>
@@ -714,15 +706,7 @@
               <w:ind w:left="105"/>
             </w:pPr>
             <w:r>
-              <w:t xml:space="preserve">PNG and </w:t>
-            </w:r>
-            <w:proofErr w:type="spellStart"/>
-            <w:r>
-              <w:t>drawio</w:t>
-            </w:r>
-            <w:proofErr w:type="spellEnd"/>
-            <w:r>
-              <w:t xml:space="preserve"> file</w:t>
+              <w:t>PNG and drawio file</w:t>
             </w:r>
           </w:p>
         </w:tc>
@@ -763,15 +747,7 @@
               <w:ind w:left="105"/>
             </w:pPr>
             <w:r>
-              <w:t xml:space="preserve">PNG and </w:t>
-            </w:r>
-            <w:proofErr w:type="spellStart"/>
-            <w:r>
-              <w:t>drawio</w:t>
-            </w:r>
-            <w:proofErr w:type="spellEnd"/>
-            <w:r>
-              <w:t xml:space="preserve"> file</w:t>
+              <w:t>PNG and drawio file</w:t>
             </w:r>
           </w:p>
         </w:tc>
@@ -813,15 +789,7 @@
               </w:rPr>
             </w:pPr>
             <w:r>
-              <w:t xml:space="preserve">PNG and </w:t>
-            </w:r>
-            <w:proofErr w:type="spellStart"/>
-            <w:r>
-              <w:t>drawio</w:t>
-            </w:r>
-            <w:proofErr w:type="spellEnd"/>
-            <w:r>
-              <w:t xml:space="preserve"> file</w:t>
+              <w:t>PNG and drawio file</w:t>
             </w:r>
           </w:p>
         </w:tc>
@@ -860,7 +828,16 @@
               <w:ind w:left="105"/>
             </w:pPr>
             <w:r>
-              <w:t>HTML CSS and JS file</w:t>
+              <w:t>HTML CSS and J</w:t>
+            </w:r>
+            <w:r>
+              <w:t>s</w:t>
+            </w:r>
+            <w:r>
+              <w:t xml:space="preserve"> file</w:t>
+            </w:r>
+            <w:r>
+              <w:t>s</w:t>
             </w:r>
           </w:p>
         </w:tc>
@@ -1183,16 +1160,8 @@
               <w:rPr>
                 <w:sz w:val="24"/>
               </w:rPr>
-              <w:t xml:space="preserve">Nargiz </w:t>
-            </w:r>
-            <w:proofErr w:type="spellStart"/>
-            <w:r>
-              <w:rPr>
-                <w:sz w:val="24"/>
-              </w:rPr>
-              <w:t>Heybatova</w:t>
-            </w:r>
-            <w:proofErr w:type="spellEnd"/>
+              <w:t>Nargiz Heybatova</w:t>
+            </w:r>
           </w:p>
         </w:tc>
         <w:tc>
@@ -1379,16 +1348,8 @@
               <w:rPr>
                 <w:sz w:val="24"/>
               </w:rPr>
-              <w:t xml:space="preserve">Azar </w:t>
-            </w:r>
-            <w:proofErr w:type="spellStart"/>
-            <w:r>
-              <w:rPr>
-                <w:sz w:val="24"/>
-              </w:rPr>
-              <w:t>Shukurlu</w:t>
-            </w:r>
-            <w:proofErr w:type="spellEnd"/>
+              <w:t>Azar Shukurlu</w:t>
+            </w:r>
           </w:p>
         </w:tc>
         <w:tc>
@@ -1492,13 +1453,8 @@
         <w:spacing w:before="1"/>
         <w:ind w:left="517"/>
       </w:pPr>
-      <w:proofErr w:type="spellStart"/>
-      <w:r>
-        <w:t>Youtube</w:t>
-      </w:r>
-      <w:proofErr w:type="spellEnd"/>
-      <w:r>
-        <w:t xml:space="preserve"> Video: </w:t>
+      <w:r>
+        <w:t xml:space="preserve">Youtube Video: </w:t>
       </w:r>
       <w:hyperlink r:id="rId9" w:history="1">
         <w:r>
@@ -1560,10 +1516,7 @@
         <w:ind w:left="517"/>
       </w:pPr>
       <w:r>
-        <w:t>Facebook Post</w:t>
-      </w:r>
-      <w:r>
-        <w:t xml:space="preserve"> (Nargiz): </w:t>
+        <w:t xml:space="preserve">Facebook Post (Nargiz): </w:t>
       </w:r>
       <w:hyperlink r:id="rId11" w:history="1">
         <w:r>
@@ -1594,10 +1547,7 @@
         <w:ind w:left="517"/>
       </w:pPr>
       <w:r>
-        <w:t>Facebook Post</w:t>
-      </w:r>
-      <w:r>
-        <w:t xml:space="preserve"> (Azar): </w:t>
+        <w:t xml:space="preserve">Facebook Post (Azar): </w:t>
       </w:r>
       <w:hyperlink r:id="rId12" w:history="1">
         <w:r>
@@ -1627,16 +1577,7 @@
         <w:ind w:left="517"/>
       </w:pPr>
       <w:r>
-        <w:t>Facebook Post</w:t>
-      </w:r>
-      <w:r>
-        <w:t xml:space="preserve"> (Atlas)</w:t>
-      </w:r>
-      <w:r>
-        <w:t>:</w:t>
-      </w:r>
-      <w:r>
-        <w:t xml:space="preserve"> </w:t>
+        <w:t xml:space="preserve">Facebook Post (Atlas): </w:t>
       </w:r>
       <w:hyperlink r:id="rId13" w:history="1">
         <w:r>
